--- a/Q2.docx
+++ b/Q2.docx
@@ -125,7 +125,27 @@
           <w:szCs w:val="29"/>
           <w:shd w:val="clear" w:color="auto" w:fill="FFFFFF"/>
         </w:rPr>
-        <w:t xml:space="preserve"> stratified, observer-blinded, placebo-controlled trial at 100 U.S. sites to demonstrate the efficacy for their developing vaccine. </w:t>
+        <w:t xml:space="preserve"> </w:t>
+      </w:r>
+      <w:r>
+        <w:rPr>
+          <w:rFonts w:cstheme="minorHAnsi"/>
+          <w:color w:val="ED7D31" w:themeColor="accent2"/>
+          <w:sz w:val="29"/>
+          <w:szCs w:val="29"/>
+          <w:shd w:val="clear" w:color="auto" w:fill="FFFFFF"/>
+        </w:rPr>
+        <w:t>stratified</w:t>
+      </w:r>
+      <w:r>
+        <w:rPr>
+          <w:rFonts w:cstheme="minorHAnsi"/>
+          <w:color w:val="000000" w:themeColor="text1"/>
+          <w:sz w:val="29"/>
+          <w:szCs w:val="29"/>
+          <w:shd w:val="clear" w:color="auto" w:fill="FFFFFF"/>
+        </w:rPr>
+        <w:t xml:space="preserve">, observer-blinded, placebo-controlled trial at 100 U.S. sites to demonstrate the efficacy for their developing vaccine. </w:t>
       </w:r>
     </w:p>
     <w:p>
